--- a/GAN/GAN.docx
+++ b/GAN/GAN.docx
@@ -3,6 +3,12 @@
 <w:document xmlns:wpc="http://schemas.microsoft.com/office/word/2010/wordprocessingCanvas" xmlns:mc="http://schemas.openxmlformats.org/markup-compatibility/2006" xmlns:o="urn:schemas-microsoft-com:office:office" xmlns:r="http://schemas.openxmlformats.org/officeDocument/2006/relationships" xmlns:m="http://schemas.openxmlformats.org/officeDocument/2006/math" xmlns:v="urn:schemas-microsoft-com:vml" xmlns:wp14="http://schemas.microsoft.com/office/word/2010/wordprocessingDrawing" xmlns:wp="http://schemas.openxmlformats.org/drawingml/2006/wordprocessingDrawing" xmlns:w10="urn:schemas-microsoft-com:office:word" xmlns:w="http://schemas.openxmlformats.org/wordprocessingml/2006/main" xmlns:w14="http://schemas.microsoft.com/office/word/2010/wordml" xmlns:w15="http://schemas.microsoft.com/office/word/2012/wordml" xmlns:wpg="http://schemas.microsoft.com/office/word/2010/wordprocessingGroup" xmlns:wpi="http://schemas.microsoft.com/office/word/2010/wordprocessingInk" xmlns:wne="http://schemas.microsoft.com/office/word/2006/wordml" xmlns:wps="http://schemas.microsoft.com/office/word/2010/wordprocessingShape" mc:Ignorable="w14 w15 wp14">
   <w:body>
     <w:p>
+      <w:pPr>
+        <w:spacing w:line="360" w:lineRule="auto"/>
+        <w:rPr>
+          <w:rFonts w:hint="eastAsia"/>
+        </w:rPr>
+      </w:pPr>
       <w:r>
         <w:rPr>
           <w:noProof/>
@@ -23,7 +29,7 @@
                     <pic:cNvPicPr/>
                   </pic:nvPicPr>
                   <pic:blipFill>
-                    <a:blip r:embed="rId4"/>
+                    <a:blip r:embed="rId6"/>
                     <a:stretch>
                       <a:fillRect/>
                     </a:stretch>
@@ -45,6 +51,15 @@
       </w:r>
     </w:p>
     <w:p>
+      <w:pPr>
+        <w:overflowPunct w:val="0"/>
+        <w:adjustRightInd w:val="0"/>
+        <w:snapToGrid w:val="0"/>
+        <w:spacing w:line="360" w:lineRule="auto"/>
+        <w:rPr>
+          <w:rFonts w:asciiTheme="minorEastAsia" w:hAnsiTheme="minorEastAsia" w:hint="eastAsia"/>
+        </w:rPr>
+      </w:pPr>
       <w:r>
         <w:t>Abstract</w:t>
       </w:r>
@@ -53,193 +68,90 @@
       </w:r>
       <w:r>
         <w:rPr>
-          <w:rFonts w:hint="eastAsia"/>
+          <w:rFonts w:asciiTheme="minorEastAsia" w:hAnsiTheme="minorEastAsia" w:hint="eastAsia"/>
         </w:rPr>
         <w:t>本文会介绍一种全新的生成网络模型，这种模型是由对抗过程训练出来</w:t>
       </w:r>
       <w:r>
         <w:rPr>
-          <w:rFonts w:hint="eastAsia"/>
-        </w:rPr>
-        <w:t>的，也就是我们会训练两个模型：一个生成模型</w:t>
-      </w:r>
-      <w:r>
-        <w:rPr>
-          <w:rFonts w:hint="eastAsia"/>
-        </w:rPr>
-        <w:t>G</w:t>
-      </w:r>
-      <w:r>
-        <w:rPr>
-          <w:rFonts w:hint="eastAsia"/>
-        </w:rPr>
-        <w:t>能够有效捕获数据分布</w:t>
-      </w:r>
-      <w:r>
+          <w:rFonts w:asciiTheme="minorEastAsia" w:hAnsiTheme="minorEastAsia" w:hint="eastAsia"/>
+        </w:rPr>
+        <w:t>的，也就是我们会训</w:t>
+      </w:r>
+      <w:r>
+        <w:rPr>
+          <w:rFonts w:asciiTheme="minorEastAsia" w:hAnsiTheme="minorEastAsia" w:hint="eastAsia"/>
+        </w:rPr>
+        <w:t xml:space="preserve"> </w:t>
+      </w:r>
+      <w:r>
+        <w:rPr>
+          <w:rFonts w:asciiTheme="minorEastAsia" w:hAnsiTheme="minorEastAsia"/>
+        </w:rPr>
+        <w:t xml:space="preserve">      </w:t>
+      </w:r>
+      <w:r>
+        <w:rPr>
+          <w:rFonts w:asciiTheme="minorEastAsia" w:hAnsiTheme="minorEastAsia" w:hint="eastAsia"/>
+        </w:rPr>
+        <w:t>练两个模型：一个生成模型G能够有效捕获数据分布</w:t>
+      </w:r>
+      <w:r>
+        <w:rPr>
+          <w:rFonts w:asciiTheme="minorEastAsia" w:hAnsiTheme="minorEastAsia"/>
+        </w:rPr>
         <w:t>，</w:t>
       </w:r>
       <w:r>
         <w:rPr>
-          <w:rFonts w:hint="eastAsia"/>
-        </w:rPr>
-        <w:t>另一个是判别模型</w:t>
-      </w:r>
-      <w:r>
-        <w:rPr>
-          <w:rFonts w:hint="eastAsia"/>
-        </w:rPr>
-        <w:t>D</w:t>
-      </w:r>
-      <w:r>
-        <w:rPr>
-          <w:rFonts w:hint="eastAsia"/>
-        </w:rPr>
-        <w:t>能够对</w:t>
-      </w:r>
-      <w:r>
-        <w:rPr>
-          <w:rFonts w:hint="eastAsia"/>
-        </w:rPr>
-        <w:t>G</w:t>
-      </w:r>
-      <w:r>
-        <w:rPr>
-          <w:rFonts w:hint="eastAsia"/>
-        </w:rPr>
-        <w:t>生成的数据与给定的训练数据进行比对估计。训练</w:t>
-      </w:r>
-      <w:r>
-        <w:rPr>
-          <w:rFonts w:hint="eastAsia"/>
-        </w:rPr>
-        <w:t>G</w:t>
-      </w:r>
-      <w:r>
-        <w:rPr>
-          <w:rFonts w:hint="eastAsia"/>
-        </w:rPr>
-        <w:t>的目的主要是想最大化</w:t>
-      </w:r>
-      <w:r>
-        <w:rPr>
-          <w:rFonts w:hint="eastAsia"/>
-        </w:rPr>
-        <w:t>D</w:t>
-      </w:r>
-      <w:r>
-        <w:rPr>
-          <w:rFonts w:hint="eastAsia"/>
-        </w:rPr>
-        <w:t>犯错的几率，这个过程就像是在玩双人对战游戏一样。</w:t>
-      </w:r>
-      <w:r>
-        <w:rPr>
-          <w:rFonts w:hint="eastAsia"/>
+          <w:rFonts w:asciiTheme="minorEastAsia" w:hAnsiTheme="minorEastAsia" w:hint="eastAsia"/>
+        </w:rPr>
+        <w:t>另一个是判别模型D能够对G生成的数据与给定的训练数据进行比对估计。训练G的目的主要是想最大化D犯错的几率，这个过程就像是在玩双人对战游戏一样。</w:t>
+      </w:r>
+      <w:r>
+        <w:rPr>
+          <w:rFonts w:asciiTheme="minorEastAsia" w:hAnsiTheme="minorEastAsia" w:hint="eastAsia"/>
         </w:rPr>
         <w:t>在</w:t>
       </w:r>
       <w:r>
         <w:rPr>
-          <w:rFonts w:hint="eastAsia"/>
-        </w:rPr>
-        <w:t>D</w:t>
-      </w:r>
-      <w:r>
-        <w:rPr>
-          <w:rFonts w:hint="eastAsia"/>
-        </w:rPr>
-        <w:t>与</w:t>
-      </w:r>
-      <w:r>
-        <w:rPr>
-          <w:rFonts w:hint="eastAsia"/>
-        </w:rPr>
-        <w:t>G</w:t>
-      </w:r>
-      <w:r>
-        <w:rPr>
-          <w:rFonts w:hint="eastAsia"/>
-        </w:rPr>
-        <w:t>的</w:t>
-      </w:r>
-      <w:r>
-        <w:rPr>
-          <w:rFonts w:hint="eastAsia"/>
-        </w:rPr>
-        <w:t>判别方程空间中一定存在最优解，这种情况下</w:t>
-      </w:r>
-      <w:r>
-        <w:rPr>
-          <w:rFonts w:hint="eastAsia"/>
-        </w:rPr>
-        <w:t>G</w:t>
-      </w:r>
-      <w:r>
-        <w:rPr>
-          <w:rFonts w:hint="eastAsia"/>
-        </w:rPr>
-        <w:t>生成的数据让</w:t>
-      </w:r>
-      <w:r>
-        <w:rPr>
-          <w:rFonts w:hint="eastAsia"/>
-        </w:rPr>
-        <w:t>D</w:t>
-      </w:r>
-      <w:r>
-        <w:rPr>
-          <w:rFonts w:hint="eastAsia"/>
-        </w:rPr>
-        <w:t>看起来处处都具有</w:t>
-      </w:r>
-      <w:r>
-        <w:rPr>
-          <w:rFonts w:hint="eastAsia"/>
-        </w:rPr>
-        <w:t>1/2</w:t>
-      </w:r>
-      <w:r>
-        <w:rPr>
-          <w:rFonts w:hint="eastAsia"/>
-        </w:rPr>
-        <w:t>的正确概率。由于</w:t>
-      </w:r>
-      <w:r>
-        <w:rPr>
-          <w:rFonts w:hint="eastAsia"/>
-        </w:rPr>
-        <w:t>G</w:t>
-      </w:r>
-      <w:r>
-        <w:rPr>
-          <w:rFonts w:hint="eastAsia"/>
-        </w:rPr>
-        <w:t>与</w:t>
-      </w:r>
-      <w:r>
-        <w:rPr>
-          <w:rFonts w:hint="eastAsia"/>
-        </w:rPr>
-        <w:t>D</w:t>
-      </w:r>
-      <w:r>
-        <w:rPr>
-          <w:rFonts w:hint="eastAsia"/>
-        </w:rPr>
-        <w:t>都是由多层感知器构成的，所以整个模型都可以被反向传播算法训练。在两个模型训练过程中都不需要添加马尔可夫链或者是展开型感知估计网络。实验部分则演示了如何通过定性与定量评估来证明该模型的潜在实力。</w:t>
-      </w:r>
-    </w:p>
-    <w:p/>
-    <w:p>
-      <w:r>
-        <w:t>1 Introduction</w:t>
+          <w:rFonts w:asciiTheme="minorEastAsia" w:hAnsiTheme="minorEastAsia" w:hint="eastAsia"/>
+        </w:rPr>
+        <w:t>D与G的</w:t>
+      </w:r>
+      <w:r>
+        <w:rPr>
+          <w:rFonts w:asciiTheme="minorEastAsia" w:hAnsiTheme="minorEastAsia" w:hint="eastAsia"/>
+        </w:rPr>
+        <w:t>判别方程空间中一定存在最优解，这种情况下G生成的数据让D看起来处处都具有1/2的正确概率。由于G与D都是由多层感知器构成的，所以整个模型都可以被反向传播算法训练。在两个模型训练过程中都不需要添加马尔可夫链或者是</w:t>
+      </w:r>
+      <w:r>
+        <w:rPr>
+          <w:rFonts w:asciiTheme="minorEastAsia" w:hAnsiTheme="minorEastAsia" w:hint="eastAsia"/>
+        </w:rPr>
+        <w:t>近似推论</w:t>
+      </w:r>
+      <w:r>
+        <w:rPr>
+          <w:rFonts w:asciiTheme="minorEastAsia" w:hAnsiTheme="minorEastAsia" w:hint="eastAsia"/>
+        </w:rPr>
+        <w:t>。实验部分则演示了如何通过定性与定量评估来证明该模型的潜在实力。</w:t>
       </w:r>
     </w:p>
     <w:p>
       <w:pPr>
-        <w:rPr>
-          <w:rFonts w:hint="eastAsia"/>
-        </w:rPr>
+        <w:overflowPunct w:val="0"/>
+        <w:spacing w:line="360" w:lineRule="auto"/>
+      </w:pPr>
+      <w:r>
+        <w:t>1 Introduction</w:t>
+      </w:r>
+    </w:p>
+    <w:p>
+      <w:pPr>
+        <w:overflowPunct w:val="0"/>
+        <w:spacing w:line="360" w:lineRule="auto"/>
       </w:pPr>
       <w:r>
         <w:rPr>
@@ -299,6 +211,1493 @@
           <w:rFonts w:hint="eastAsia"/>
         </w:rPr>
         <w:t>从而能够让人们建立更强的人工智能程序，这样的程序可以处理很多非结构化数据，包含图像、声音与自然语言</w:t>
+      </w:r>
+      <w:r>
+        <w:rPr>
+          <w:rFonts w:hint="eastAsia"/>
+        </w:rPr>
+        <w:t>。</w:t>
+      </w:r>
+      <w:r>
+        <w:rPr>
+          <w:rFonts w:hint="eastAsia"/>
+        </w:rPr>
+        <w:t>直至今日，大多数的深度学习模型都</w:t>
+      </w:r>
+      <w:r>
+        <w:rPr>
+          <w:rFonts w:hint="eastAsia"/>
+        </w:rPr>
+        <w:t>在力争更加</w:t>
+      </w:r>
+      <w:r>
+        <w:rPr>
+          <w:rFonts w:hint="eastAsia"/>
+        </w:rPr>
+        <w:t>复杂的判别模型，通常这样的模型能够成功将大量的高维度感知数据映射到相应的类型标签。为了实现这样的优秀的模型，在本文发文时</w:t>
+      </w:r>
+      <w:r>
+        <w:rPr>
+          <w:rFonts w:hint="eastAsia"/>
+        </w:rPr>
+        <w:t>主要</w:t>
+      </w:r>
+      <w:r>
+        <w:rPr>
+          <w:rFonts w:hint="eastAsia"/>
+        </w:rPr>
+        <w:t>依靠反向传播技术（</w:t>
+      </w:r>
+      <w:proofErr w:type="spellStart"/>
+      <w:r>
+        <w:t>backpropagation</w:t>
+      </w:r>
+      <w:proofErr w:type="spellEnd"/>
+      <w:r>
+        <w:rPr>
+          <w:rFonts w:hint="eastAsia"/>
+        </w:rPr>
+        <w:t>）与随机丢弃技术（</w:t>
+      </w:r>
+      <w:r>
+        <w:rPr>
+          <w:rFonts w:hint="eastAsia"/>
+        </w:rPr>
+        <w:t>d</w:t>
+      </w:r>
+      <w:r>
+        <w:t>ropout</w:t>
+      </w:r>
+      <w:r>
+        <w:rPr>
+          <w:rFonts w:hint="eastAsia"/>
+        </w:rPr>
+        <w:t>）</w:t>
+      </w:r>
+      <w:r>
+        <w:rPr>
+          <w:rFonts w:hint="eastAsia"/>
+        </w:rPr>
+        <w:t>，</w:t>
+      </w:r>
+      <w:r>
+        <w:rPr>
+          <w:rFonts w:hint="eastAsia"/>
+        </w:rPr>
+        <w:t>让网络</w:t>
+      </w:r>
+      <w:r>
+        <w:rPr>
+          <w:rFonts w:hint="eastAsia"/>
+        </w:rPr>
+        <w:t>使用分段结构的线性单元，</w:t>
+      </w:r>
+      <w:r>
+        <w:rPr>
+          <w:rFonts w:hint="eastAsia"/>
+        </w:rPr>
+        <w:t>这样</w:t>
+      </w:r>
+      <w:r>
+        <w:rPr>
+          <w:rFonts w:hint="eastAsia"/>
+        </w:rPr>
+        <w:t>对产生与处理梯度都很方便。</w:t>
+      </w:r>
+      <w:r>
+        <w:rPr>
+          <w:rFonts w:hint="eastAsia"/>
+        </w:rPr>
+        <w:t>深度生成</w:t>
+      </w:r>
+      <w:r>
+        <w:rPr>
+          <w:rFonts w:hint="eastAsia"/>
+        </w:rPr>
+        <w:t>模型</w:t>
+      </w:r>
+      <w:r>
+        <w:rPr>
+          <w:rFonts w:hint="eastAsia"/>
+        </w:rPr>
+        <w:t>（</w:t>
+      </w:r>
+      <w:r>
+        <w:t>Deep generative models</w:t>
+      </w:r>
+      <w:r>
+        <w:rPr>
+          <w:rFonts w:hint="eastAsia"/>
+        </w:rPr>
+        <w:t>）</w:t>
+      </w:r>
+      <w:r>
+        <w:rPr>
+          <w:rFonts w:hint="eastAsia"/>
+        </w:rPr>
+        <w:t>的竞争就没有这么激烈，一方面是因为最大似然与相应策略所需要的基于概率的计算太过复杂了，另一方面就是这种分段线性结构不太能为生成模型帮上忙。</w:t>
+      </w:r>
+      <w:r>
+        <w:rPr>
+          <w:rFonts w:hint="eastAsia"/>
+        </w:rPr>
+        <w:t>于是乎我们就研究并且在本文提出了一种全新的生成模型，可以</w:t>
+      </w:r>
+      <w:r>
+        <w:rPr>
+          <w:rFonts w:hint="eastAsia"/>
+        </w:rPr>
+        <w:t>有效避免上述难题。</w:t>
+      </w:r>
+    </w:p>
+    <w:p>
+      <w:pPr>
+        <w:spacing w:line="360" w:lineRule="auto"/>
+      </w:pPr>
+    </w:p>
+    <w:p>
+      <w:pPr>
+        <w:spacing w:line="360" w:lineRule="auto"/>
+      </w:pPr>
+      <w:r>
+        <w:rPr>
+          <w:rFonts w:hint="eastAsia"/>
+        </w:rPr>
+        <w:t>我们要描述的神经网络是一种对抗网络（</w:t>
+      </w:r>
+      <w:r>
+        <w:t>adversarial nets</w:t>
+      </w:r>
+      <w:r>
+        <w:rPr>
+          <w:rFonts w:hint="eastAsia"/>
+        </w:rPr>
+        <w:t>）架构，生成模型需要与他的对手进行抗争，这个对手就是判别模型（</w:t>
+      </w:r>
+      <w:r>
+        <w:t>discriminative model</w:t>
+      </w:r>
+      <w:r>
+        <w:rPr>
+          <w:rFonts w:hint="eastAsia"/>
+        </w:rPr>
+        <w:t>），判别模型会通过学习来尝试区分</w:t>
+      </w:r>
+      <w:r>
+        <w:rPr>
+          <w:rFonts w:hint="eastAsia"/>
+        </w:rPr>
+        <w:lastRenderedPageBreak/>
+        <w:t>送到自己手中的数据到底是真实数据还是又生成模型瞎编的。</w:t>
+      </w:r>
+      <w:r>
+        <w:rPr>
+          <w:rFonts w:hint="eastAsia"/>
+        </w:rPr>
+        <w:t>你可以把生成模型看作一组印假钞的土匪，他们的目标就是让自己印出来的假钞十分逼真，让警察</w:t>
+      </w:r>
+      <w:r>
+        <w:rPr>
+          <w:rFonts w:hint="eastAsia"/>
+        </w:rPr>
+        <w:t>看了都认为是</w:t>
+      </w:r>
+      <w:r>
+        <w:rPr>
+          <w:rFonts w:hint="eastAsia"/>
+        </w:rPr>
+        <w:t>真钞。而判别模型就是警察，警察的目标就是自己对真钞越熟悉越好，而且能够最大程度区别真钞与假钞。</w:t>
+      </w:r>
+      <w:r>
+        <w:rPr>
+          <w:rFonts w:hint="eastAsia"/>
+        </w:rPr>
+        <w:t>两边相互竞争，一起提高水平，最终就训练出了非常厉害的</w:t>
+      </w:r>
+      <w:r>
+        <w:rPr>
+          <w:rFonts w:hint="eastAsia"/>
+        </w:rPr>
+        <w:t>G</w:t>
+      </w:r>
+      <w:r>
+        <w:t>AN</w:t>
+      </w:r>
+      <w:r>
+        <w:rPr>
+          <w:rFonts w:hint="eastAsia"/>
+        </w:rPr>
+        <w:t>模型。</w:t>
+      </w:r>
+    </w:p>
+    <w:p>
+      <w:pPr>
+        <w:spacing w:line="360" w:lineRule="auto"/>
+      </w:pPr>
+    </w:p>
+    <w:p>
+      <w:pPr>
+        <w:spacing w:line="360" w:lineRule="auto"/>
+      </w:pPr>
+      <w:r>
+        <w:rPr>
+          <w:rFonts w:hint="eastAsia"/>
+        </w:rPr>
+        <w:t>使用上述框架能够为许多模型与优化算法创造特定的训练</w:t>
+      </w:r>
+      <w:r>
+        <w:rPr>
+          <w:rFonts w:hint="eastAsia"/>
+        </w:rPr>
+        <w:t>方式。</w:t>
+      </w:r>
+      <w:r>
+        <w:rPr>
+          <w:rFonts w:hint="eastAsia"/>
+        </w:rPr>
+        <w:t>在这篇文章中，我们仅仅探索其中的一种方式，从随机噪声开始让生成模型通过多层神经网络</w:t>
+      </w:r>
+      <w:r>
+        <w:rPr>
+          <w:rFonts w:hint="eastAsia"/>
+        </w:rPr>
+        <w:t>来学习并生成数据</w:t>
+      </w:r>
+      <w:r>
+        <w:rPr>
+          <w:rFonts w:hint="eastAsia"/>
+        </w:rPr>
+        <w:t>，对应的判别模型也是一种多层神经网络</w:t>
+      </w:r>
+      <w:r>
+        <w:rPr>
+          <w:rFonts w:hint="eastAsia"/>
+        </w:rPr>
+        <w:t>。我们通过反向传播与随机丢弃来同时训练两个模型，然后仅通过生成模型的正向传播来生成数据</w:t>
+      </w:r>
+      <w:r>
+        <w:rPr>
+          <w:rFonts w:hint="eastAsia"/>
+        </w:rPr>
+        <w:t>。</w:t>
+      </w:r>
+      <w:r>
+        <w:rPr>
+          <w:rFonts w:hint="eastAsia"/>
+        </w:rPr>
+        <w:t>所以并不需要近似推论或马尔可夫链。</w:t>
+      </w:r>
+    </w:p>
+    <w:p>
+      <w:pPr>
+        <w:spacing w:line="360" w:lineRule="auto"/>
+      </w:pPr>
+    </w:p>
+    <w:p>
+      <w:pPr>
+        <w:spacing w:line="360" w:lineRule="auto"/>
+      </w:pPr>
+      <w:r>
+        <w:t>2 Related work</w:t>
+      </w:r>
+    </w:p>
+    <w:p>
+      <w:pPr>
+        <w:spacing w:line="360" w:lineRule="auto"/>
+      </w:pPr>
+      <w:r>
+        <w:rPr>
+          <w:rFonts w:hint="eastAsia"/>
+        </w:rPr>
+        <w:t>深度学习刚刚起步时，人们就发现了具有隐含变量的无向图方法可能会替代同类有向图</w:t>
+      </w:r>
+      <w:r>
+        <w:rPr>
+          <w:rFonts w:hint="eastAsia"/>
+        </w:rPr>
+        <w:t>方法，例如当时的限制型玻尔兹曼机</w:t>
+      </w:r>
+      <w:r>
+        <w:rPr>
+          <w:rFonts w:hint="eastAsia"/>
+        </w:rPr>
+        <w:t>（</w:t>
+      </w:r>
+      <w:r>
+        <w:t>RBMs</w:t>
+      </w:r>
+      <w:r>
+        <w:rPr>
+          <w:rFonts w:hint="eastAsia"/>
+        </w:rPr>
+        <w:t>）</w:t>
+      </w:r>
+      <w:r>
+        <w:rPr>
+          <w:rFonts w:hint="eastAsia"/>
+        </w:rPr>
+        <w:t>、深度玻尔兹曼机</w:t>
+      </w:r>
+      <w:r>
+        <w:rPr>
+          <w:rFonts w:hint="eastAsia"/>
+        </w:rPr>
+        <w:t>（</w:t>
+      </w:r>
+      <w:r>
+        <w:t>DBMs</w:t>
+      </w:r>
+      <w:r>
+        <w:rPr>
+          <w:rFonts w:hint="eastAsia"/>
+        </w:rPr>
+        <w:t>）</w:t>
+      </w:r>
+      <w:r>
+        <w:rPr>
+          <w:rFonts w:hint="eastAsia"/>
+        </w:rPr>
+        <w:t>以及其他相关的变种模型。</w:t>
+      </w:r>
+      <w:r>
+        <w:rPr>
+          <w:rFonts w:hint="eastAsia"/>
+        </w:rPr>
+        <w:t>这些模型中的</w:t>
+      </w:r>
+      <w:r>
+        <w:rPr>
+          <w:rFonts w:hint="eastAsia"/>
+        </w:rPr>
+        <w:t>内部作用表现</w:t>
+      </w:r>
+      <w:r>
+        <w:rPr>
+          <w:rFonts w:hint="eastAsia"/>
+        </w:rPr>
+        <w:t>为非标准化</w:t>
+      </w:r>
+      <w:r>
+        <w:rPr>
+          <w:rFonts w:hint="eastAsia"/>
+        </w:rPr>
+        <w:t>的函数</w:t>
+      </w:r>
+      <w:r>
+        <w:rPr>
+          <w:rFonts w:hint="eastAsia"/>
+        </w:rPr>
+        <w:t>乘积，通过</w:t>
+      </w:r>
+      <w:r>
+        <w:rPr>
+          <w:rFonts w:hint="eastAsia"/>
+        </w:rPr>
+        <w:t>对随机变量进行</w:t>
+      </w:r>
+      <w:r>
+        <w:rPr>
+          <w:rFonts w:hint="eastAsia"/>
+        </w:rPr>
+        <w:t>全局求和</w:t>
+      </w:r>
+      <w:r>
+        <w:rPr>
+          <w:rFonts w:hint="eastAsia"/>
+        </w:rPr>
+        <w:t>与积分来实现结果的泛化</w:t>
+      </w:r>
+      <w:r>
+        <w:rPr>
+          <w:rFonts w:hint="eastAsia"/>
+        </w:rPr>
+        <w:t>。</w:t>
+      </w:r>
+      <w:r>
+        <w:rPr>
+          <w:rFonts w:hint="eastAsia"/>
+        </w:rPr>
+        <w:t>尽管可以通过马尔可夫链蒙特卡罗（</w:t>
+      </w:r>
+      <w:r>
+        <w:rPr>
+          <w:rFonts w:hint="eastAsia"/>
+        </w:rPr>
+        <w:t>MCMC</w:t>
+      </w:r>
+      <w:r>
+        <w:rPr>
+          <w:rFonts w:hint="eastAsia"/>
+        </w:rPr>
+        <w:t>）方法</w:t>
+      </w:r>
+      <w:r>
+        <w:rPr>
+          <w:rFonts w:hint="eastAsia"/>
+        </w:rPr>
+        <w:t>进行估值计算</w:t>
+      </w:r>
+      <w:r>
+        <w:rPr>
+          <w:rFonts w:hint="eastAsia"/>
+        </w:rPr>
+        <w:t>，但</w:t>
+      </w:r>
+      <w:r>
+        <w:rPr>
+          <w:rFonts w:hint="eastAsia"/>
+        </w:rPr>
+        <w:t>计算结果</w:t>
+      </w:r>
+      <w:r>
+        <w:rPr>
+          <w:rFonts w:hint="eastAsia"/>
+        </w:rPr>
+        <w:t>及其梯度</w:t>
+      </w:r>
+      <w:r>
+        <w:rPr>
+          <w:rFonts w:hint="eastAsia"/>
+        </w:rPr>
+        <w:t>值对于除了典型</w:t>
+      </w:r>
+      <w:r>
+        <w:rPr>
+          <w:rFonts w:hint="eastAsia"/>
+        </w:rPr>
+        <w:t>的实例</w:t>
+      </w:r>
+      <w:r>
+        <w:rPr>
+          <w:rFonts w:hint="eastAsia"/>
+        </w:rPr>
+        <w:t>有效之外，其他所有实例都会产生较难</w:t>
+      </w:r>
+      <w:r>
+        <w:rPr>
+          <w:rFonts w:hint="eastAsia"/>
+        </w:rPr>
+        <w:t>处理的</w:t>
+      </w:r>
+      <w:r>
+        <w:rPr>
+          <w:rFonts w:hint="eastAsia"/>
+        </w:rPr>
+        <w:t>问题</w:t>
+      </w:r>
+      <w:r>
+        <w:rPr>
+          <w:rFonts w:hint="eastAsia"/>
+        </w:rPr>
+        <w:t>。</w:t>
+      </w:r>
+      <w:r>
+        <w:rPr>
+          <w:rFonts w:hint="eastAsia"/>
+        </w:rPr>
+        <w:t>混合性问题</w:t>
+      </w:r>
+      <w:r>
+        <w:rPr>
+          <w:rFonts w:hint="eastAsia"/>
+        </w:rPr>
+        <w:t>对于依赖</w:t>
+      </w:r>
+      <w:r>
+        <w:rPr>
+          <w:rFonts w:hint="eastAsia"/>
+        </w:rPr>
+        <w:t>MCMC</w:t>
+      </w:r>
+      <w:r>
+        <w:rPr>
+          <w:rFonts w:hint="eastAsia"/>
+        </w:rPr>
+        <w:t>的学习算法来说是一个难点。</w:t>
+      </w:r>
+    </w:p>
+    <w:p>
+      <w:pPr>
+        <w:spacing w:line="360" w:lineRule="auto"/>
+      </w:pPr>
+      <w:r>
+        <w:rPr>
+          <w:rFonts w:hint="eastAsia"/>
+        </w:rPr>
+        <w:t>深度置信网络（</w:t>
+      </w:r>
+      <w:r>
+        <w:rPr>
+          <w:rFonts w:hint="eastAsia"/>
+        </w:rPr>
+        <w:t>DBN</w:t>
+      </w:r>
+      <w:r>
+        <w:rPr>
+          <w:rFonts w:hint="eastAsia"/>
+        </w:rPr>
+        <w:t>）是包含单个无向层和多个有向层的混合模型。</w:t>
+      </w:r>
+      <w:r>
+        <w:rPr>
+          <w:rFonts w:hint="eastAsia"/>
+        </w:rPr>
+        <w:t>虽然能够使用快速分层训练</w:t>
+      </w:r>
+      <w:r>
+        <w:rPr>
+          <w:rFonts w:hint="eastAsia"/>
+        </w:rPr>
+        <w:t>，但</w:t>
+      </w:r>
+      <w:r>
+        <w:rPr>
+          <w:rFonts w:hint="eastAsia"/>
+        </w:rPr>
+        <w:t>DBN</w:t>
+      </w:r>
+      <w:r>
+        <w:rPr>
+          <w:rFonts w:hint="eastAsia"/>
+        </w:rPr>
+        <w:t>会引起与无向和定向模型之间相关性的计算难题</w:t>
+      </w:r>
+      <w:r>
+        <w:rPr>
+          <w:rFonts w:hint="eastAsia"/>
+        </w:rPr>
+        <w:t>。</w:t>
+      </w:r>
+    </w:p>
+    <w:p>
+      <w:pPr>
+        <w:spacing w:line="360" w:lineRule="auto"/>
+      </w:pPr>
+      <w:r>
+        <w:rPr>
+          <w:rFonts w:hint="eastAsia"/>
+        </w:rPr>
+        <w:t>当时还存在其他算法，包括一些非估值算法与约束对数似然算法，</w:t>
+      </w:r>
+      <w:r>
+        <w:rPr>
+          <w:rFonts w:hint="eastAsia"/>
+        </w:rPr>
+        <w:t>例如得分匹配和噪声对比估计（</w:t>
+      </w:r>
+      <w:r>
+        <w:rPr>
+          <w:rFonts w:hint="eastAsia"/>
+        </w:rPr>
+        <w:t>NCE</w:t>
+      </w:r>
+      <w:r>
+        <w:rPr>
+          <w:rFonts w:hint="eastAsia"/>
+        </w:rPr>
+        <w:t>）</w:t>
+      </w:r>
+      <w:r>
+        <w:rPr>
+          <w:rFonts w:hint="eastAsia"/>
+        </w:rPr>
+        <w:t>算法，</w:t>
+      </w:r>
+      <w:r>
+        <w:rPr>
+          <w:rFonts w:hint="eastAsia"/>
+        </w:rPr>
+        <w:t>而</w:t>
+      </w:r>
+      <w:r>
+        <w:rPr>
+          <w:rFonts w:hint="eastAsia"/>
+        </w:rPr>
+        <w:t>这两者都需要将学习</w:t>
+      </w:r>
+      <w:r>
+        <w:rPr>
+          <w:rFonts w:hint="eastAsia"/>
+        </w:rPr>
+        <w:t>出来的概率密度解析为特定的</w:t>
+      </w:r>
+      <w:r>
+        <w:rPr>
+          <w:rFonts w:hint="eastAsia"/>
+        </w:rPr>
+        <w:t>归一化常数。</w:t>
+      </w:r>
+      <w:r>
+        <w:rPr>
+          <w:rFonts w:hint="eastAsia"/>
+        </w:rPr>
+        <w:t>请注意，在许多</w:t>
+      </w:r>
+      <w:r>
+        <w:rPr>
+          <w:rFonts w:hint="eastAsia"/>
+        </w:rPr>
+        <w:t>具有多层潜在变量（例如</w:t>
+      </w:r>
+      <w:r>
+        <w:rPr>
+          <w:rFonts w:hint="eastAsia"/>
+        </w:rPr>
+        <w:t>DBN</w:t>
+      </w:r>
+      <w:r>
+        <w:rPr>
+          <w:rFonts w:hint="eastAsia"/>
+        </w:rPr>
+        <w:t>和</w:t>
+      </w:r>
+      <w:r>
+        <w:rPr>
+          <w:rFonts w:hint="eastAsia"/>
+        </w:rPr>
+        <w:t>DBM</w:t>
+      </w:r>
+      <w:r>
+        <w:rPr>
+          <w:rFonts w:hint="eastAsia"/>
+        </w:rPr>
+        <w:t>）的有趣生成模型</w:t>
+      </w:r>
+      <w:r>
+        <w:rPr>
+          <w:rFonts w:hint="eastAsia"/>
+        </w:rPr>
+        <w:t>中，甚至不可能得出易处理的非标准化概率密度。</w:t>
+      </w:r>
+      <w:r>
+        <w:rPr>
+          <w:rFonts w:hint="eastAsia"/>
+        </w:rPr>
+        <w:t>像</w:t>
+      </w:r>
+      <w:r>
+        <w:rPr>
+          <w:rFonts w:hint="eastAsia"/>
+        </w:rPr>
+        <w:t>去噪自</w:t>
+      </w:r>
+      <w:r>
+        <w:rPr>
+          <w:rFonts w:hint="eastAsia"/>
+        </w:rPr>
+        <w:t>编码器</w:t>
+      </w:r>
+      <w:r>
+        <w:rPr>
+          <w:rFonts w:hint="eastAsia"/>
+        </w:rPr>
+        <w:t>和压缩自编码器</w:t>
+      </w:r>
+      <w:r>
+        <w:rPr>
+          <w:rFonts w:hint="eastAsia"/>
+        </w:rPr>
+        <w:t>这类模型</w:t>
+      </w:r>
+      <w:r>
+        <w:rPr>
+          <w:rFonts w:hint="eastAsia"/>
+        </w:rPr>
+        <w:t>，其学习规则与基于</w:t>
+      </w:r>
+      <w:r>
+        <w:rPr>
+          <w:rFonts w:hint="eastAsia"/>
+        </w:rPr>
+        <w:t>RBM</w:t>
+      </w:r>
+      <w:r>
+        <w:rPr>
+          <w:rFonts w:hint="eastAsia"/>
+        </w:rPr>
+        <w:t>的分数匹配</w:t>
+      </w:r>
+      <w:r>
+        <w:rPr>
+          <w:rFonts w:hint="eastAsia"/>
+        </w:rPr>
+        <w:t>算法</w:t>
+      </w:r>
+      <w:r>
+        <w:rPr>
+          <w:rFonts w:hint="eastAsia"/>
+        </w:rPr>
+        <w:t>非常相似，而</w:t>
+      </w:r>
+      <w:r>
+        <w:rPr>
+          <w:rFonts w:hint="eastAsia"/>
+        </w:rPr>
+        <w:t>N</w:t>
+      </w:r>
+      <w:r>
+        <w:t>EC</w:t>
+      </w:r>
+      <w:r>
+        <w:rPr>
+          <w:rFonts w:hint="eastAsia"/>
+        </w:rPr>
+        <w:t>在这方面比较向本文要描述的</w:t>
+      </w:r>
+      <w:r>
+        <w:rPr>
+          <w:rFonts w:hint="eastAsia"/>
+        </w:rPr>
+        <w:t>G</w:t>
+      </w:r>
+      <w:r>
+        <w:t>AN</w:t>
+      </w:r>
+      <w:r>
+        <w:t>，</w:t>
+      </w:r>
+      <w:r>
+        <w:rPr>
+          <w:rFonts w:hint="eastAsia"/>
+        </w:rPr>
+        <w:t>它</w:t>
+      </w:r>
+      <w:r>
+        <w:rPr>
+          <w:rFonts w:hint="eastAsia"/>
+        </w:rPr>
+        <w:t>采用判别训练标准来拟合生成模型。</w:t>
+      </w:r>
+      <w:r>
+        <w:rPr>
+          <w:rFonts w:hint="eastAsia"/>
+        </w:rPr>
+        <w:t>不过</w:t>
+      </w:r>
+      <w:r>
+        <w:rPr>
+          <w:rFonts w:hint="eastAsia"/>
+        </w:rPr>
+        <w:t>生成模型本身不是</w:t>
+      </w:r>
+      <w:r>
+        <w:rPr>
+          <w:rFonts w:hint="eastAsia"/>
+        </w:rPr>
+        <w:t>用来</w:t>
+      </w:r>
+      <w:r>
+        <w:rPr>
+          <w:rFonts w:hint="eastAsia"/>
+        </w:rPr>
+        <w:t>拟合</w:t>
+      </w:r>
+      <w:r>
+        <w:rPr>
+          <w:rFonts w:hint="eastAsia"/>
+        </w:rPr>
+        <w:t>单独的判别模型，而是用于将生成的数据与样本区分为固定的噪声分布，</w:t>
+      </w:r>
+      <w:r>
+        <w:rPr>
+          <w:rFonts w:hint="eastAsia"/>
+        </w:rPr>
+        <w:t>因为</w:t>
+      </w:r>
+      <w:r>
+        <w:rPr>
+          <w:rFonts w:hint="eastAsia"/>
+        </w:rPr>
+        <w:t>NCE</w:t>
+      </w:r>
+      <w:r>
+        <w:rPr>
+          <w:rFonts w:hint="eastAsia"/>
+        </w:rPr>
+        <w:t>使用固定的噪声分布，所以在模型甚至在一小部分参数</w:t>
+      </w:r>
+      <w:r>
+        <w:rPr>
+          <w:rFonts w:hint="eastAsia"/>
+        </w:rPr>
+        <w:t>上学习了大致正确的分布后，学习速度</w:t>
+      </w:r>
+      <w:r>
+        <w:rPr>
+          <w:rFonts w:hint="eastAsia"/>
+        </w:rPr>
+        <w:t>会</w:t>
+      </w:r>
+      <w:r>
+        <w:rPr>
+          <w:rFonts w:hint="eastAsia"/>
+        </w:rPr>
+        <w:t>显着变</w:t>
+      </w:r>
+      <w:r>
+        <w:rPr>
+          <w:rFonts w:hint="eastAsia"/>
+        </w:rPr>
+        <w:t>慢。</w:t>
+      </w:r>
+    </w:p>
+    <w:p>
+      <w:pPr>
+        <w:spacing w:line="360" w:lineRule="auto"/>
+      </w:pPr>
+      <w:r>
+        <w:rPr>
+          <w:rFonts w:hint="eastAsia"/>
+        </w:rPr>
+        <w:t>最后，还有一些技术并不</w:t>
+      </w:r>
+      <w:r>
+        <w:rPr>
+          <w:rFonts w:hint="eastAsia"/>
+        </w:rPr>
+        <w:t>直接</w:t>
+      </w:r>
+      <w:r>
+        <w:rPr>
+          <w:rFonts w:hint="eastAsia"/>
+        </w:rPr>
+        <w:t>定义生成数据的概率分布，而是通过训练生成器，然后从所需分布中抽取</w:t>
+      </w:r>
+      <w:r>
+        <w:rPr>
+          <w:rFonts w:hint="eastAsia"/>
+        </w:rPr>
+        <w:t>样本，</w:t>
+      </w:r>
+      <w:r>
+        <w:rPr>
+          <w:rFonts w:hint="eastAsia"/>
+        </w:rPr>
+        <w:t>这样的实现方式具有的优点就是生成器可以被反向传播算法</w:t>
+      </w:r>
+      <w:r>
+        <w:rPr>
+          <w:rFonts w:hint="eastAsia"/>
+        </w:rPr>
+        <w:t>训练。</w:t>
+      </w:r>
+      <w:r>
+        <w:rPr>
+          <w:rFonts w:hint="eastAsia"/>
+        </w:rPr>
+        <w:t>最近期的杰出案例就是生成随机网络（</w:t>
+      </w:r>
+      <w:r>
+        <w:rPr>
+          <w:rFonts w:hint="eastAsia"/>
+        </w:rPr>
+        <w:t>G</w:t>
+      </w:r>
+      <w:r>
+        <w:t>SN</w:t>
+      </w:r>
+      <w:r>
+        <w:rPr>
+          <w:rFonts w:hint="eastAsia"/>
+        </w:rPr>
+        <w:t>）</w:t>
+      </w:r>
+      <w:r>
+        <w:rPr>
+          <w:rFonts w:hint="eastAsia"/>
+        </w:rPr>
+        <w:t>框架</w:t>
+      </w:r>
+      <w:r>
+        <w:rPr>
+          <w:rFonts w:hint="eastAsia"/>
+        </w:rPr>
+        <w:t>了</w:t>
+      </w:r>
+      <w:r>
+        <w:rPr>
+          <w:rFonts w:hint="eastAsia"/>
+        </w:rPr>
+        <w:t>，它是对标准去噪自编码器</w:t>
+      </w:r>
+      <w:r>
+        <w:rPr>
+          <w:rFonts w:hint="eastAsia"/>
+        </w:rPr>
+        <w:t>的一种扩展：</w:t>
+      </w:r>
+      <w:r>
+        <w:rPr>
+          <w:rFonts w:hint="eastAsia"/>
+        </w:rPr>
+        <w:t>G</w:t>
+      </w:r>
+      <w:r>
+        <w:t>SN</w:t>
+      </w:r>
+      <w:r>
+        <w:rPr>
+          <w:rFonts w:hint="eastAsia"/>
+        </w:rPr>
+        <w:lastRenderedPageBreak/>
+        <w:t>与去噪自编码器都是由参数化的马尔可夫链定义，通过学习来</w:t>
+      </w:r>
+      <w:r>
+        <w:rPr>
+          <w:rFonts w:hint="eastAsia"/>
+        </w:rPr>
+        <w:t>不断采样出</w:t>
+      </w:r>
+      <w:r>
+        <w:rPr>
+          <w:rFonts w:hint="eastAsia"/>
+        </w:rPr>
+        <w:t>马尔可夫链的每一步。</w:t>
+      </w:r>
+      <w:r>
+        <w:rPr>
+          <w:rFonts w:hint="eastAsia"/>
+        </w:rPr>
+        <w:t>相比</w:t>
+      </w:r>
+      <w:r>
+        <w:rPr>
+          <w:rFonts w:hint="eastAsia"/>
+        </w:rPr>
+        <w:t>G</w:t>
+      </w:r>
+      <w:r>
+        <w:t>SN</w:t>
+      </w:r>
+      <w:r>
+        <w:t>，</w:t>
+      </w:r>
+      <w:r>
+        <w:rPr>
+          <w:rFonts w:hint="eastAsia"/>
+        </w:rPr>
+        <w:t>我们使用的对抗网络框架就完全不需要马尔可夫链</w:t>
+      </w:r>
+      <w:r>
+        <w:rPr>
+          <w:rFonts w:hint="eastAsia"/>
+        </w:rPr>
+        <w:t>进行采样了</w:t>
+      </w:r>
+      <w:r>
+        <w:rPr>
+          <w:rFonts w:hint="eastAsia"/>
+        </w:rPr>
+        <w:t>，这是因为对抗网络在采样生成时不需要</w:t>
+      </w:r>
+      <w:r>
+        <w:rPr>
+          <w:rFonts w:hint="eastAsia"/>
+        </w:rPr>
+        <w:t>经历一个完整的</w:t>
+      </w:r>
+      <w:r>
+        <w:rPr>
+          <w:rFonts w:hint="eastAsia"/>
+        </w:rPr>
+        <w:t>反馈</w:t>
+      </w:r>
+      <w:r>
+        <w:rPr>
+          <w:rFonts w:hint="eastAsia"/>
+        </w:rPr>
+        <w:t>循环</w:t>
+      </w:r>
+      <w:r>
+        <w:rPr>
+          <w:rFonts w:hint="eastAsia"/>
+        </w:rPr>
+        <w:t>，且更具备将线性单元进行分段描述的</w:t>
+      </w:r>
+      <w:r>
+        <w:rPr>
+          <w:rFonts w:hint="eastAsia"/>
+        </w:rPr>
+        <w:t>能力，这样的算法对反向传播过程进行了改良，但当其在单次反馈循环中的无界激活函数还是会出现问题。最近期的通过反向传播训练生成器的案例就是</w:t>
+      </w:r>
+      <w:r>
+        <w:rPr>
+          <w:rFonts w:hint="eastAsia"/>
+        </w:rPr>
+        <w:t>自编码变分贝叶斯和随机反向传播</w:t>
+      </w:r>
+      <w:r>
+        <w:rPr>
+          <w:rFonts w:hint="eastAsia"/>
+        </w:rPr>
+        <w:t>。</w:t>
+      </w:r>
+    </w:p>
+    <w:p>
+      <w:pPr>
+        <w:spacing w:line="360" w:lineRule="auto"/>
+      </w:pPr>
+    </w:p>
+    <w:p>
+      <w:pPr>
+        <w:spacing w:line="360" w:lineRule="auto"/>
+      </w:pPr>
+      <w:r>
+        <w:t>3 Adversarial nets</w:t>
+      </w:r>
+    </w:p>
+    <w:p>
+      <w:pPr>
+        <w:spacing w:line="360" w:lineRule="auto"/>
+      </w:pPr>
+      <w:r>
+        <w:rPr>
+          <w:rFonts w:hint="eastAsia"/>
+        </w:rPr>
+        <w:t>对抗模型的训练框架最常适配的就是让两个多层感知器相互对抗，这样它就能够通过数据学习生成模型产出的概率分布</w:t>
+      </w:r>
+      <w:r>
+        <w:rPr>
+          <w:rFonts w:hint="eastAsia"/>
+        </w:rPr>
+        <w:t xml:space="preserve"> </w:t>
+      </w:r>
+      <m:oMath>
+        <m:sSub>
+          <m:sSubPr>
+            <m:ctrlPr>
+              <w:rPr>
+                <w:rFonts w:ascii="Cambria Math" w:hAnsi="Cambria Math"/>
+              </w:rPr>
+            </m:ctrlPr>
+          </m:sSubPr>
+          <m:e>
+            <m:r>
+              <m:rPr>
+                <m:sty m:val="p"/>
+              </m:rPr>
+              <w:rPr>
+                <w:rFonts w:ascii="Cambria Math" w:hAnsi="Cambria Math"/>
+              </w:rPr>
+              <m:t>p</m:t>
+            </m:r>
+          </m:e>
+          <m:sub>
+            <m:r>
+              <m:rPr>
+                <m:sty m:val="p"/>
+              </m:rPr>
+              <w:rPr>
+                <w:rFonts w:ascii="Cambria Math" w:hAnsi="Cambria Math"/>
+              </w:rPr>
+              <m:t>g</m:t>
+            </m:r>
+          </m:sub>
+        </m:sSub>
+      </m:oMath>
+      <w:r>
+        <w:rPr>
+          <w:rFonts w:hint="eastAsia"/>
+        </w:rPr>
+        <w:t xml:space="preserve"> </w:t>
+      </w:r>
+      <w:r>
+        <w:t>。</w:t>
+      </w:r>
+      <w:r>
+        <w:rPr>
+          <w:rFonts w:hint="eastAsia"/>
+        </w:rPr>
+        <w:t>我们定义噪声变量</w:t>
+      </w:r>
+      <w:r>
+        <w:rPr>
+          <w:rFonts w:hint="eastAsia"/>
+        </w:rPr>
+        <w:t xml:space="preserve"> </w:t>
+      </w:r>
+      <m:oMath>
+        <m:sSub>
+          <m:sSubPr>
+            <m:ctrlPr>
+              <w:rPr>
+                <w:rFonts w:ascii="Cambria Math" w:hAnsi="Cambria Math"/>
+              </w:rPr>
+            </m:ctrlPr>
+          </m:sSubPr>
+          <m:e>
+            <m:r>
+              <m:rPr>
+                <m:sty m:val="p"/>
+              </m:rPr>
+              <w:rPr>
+                <w:rFonts w:ascii="Cambria Math" w:hAnsi="Cambria Math"/>
+              </w:rPr>
+              <m:t>p</m:t>
+            </m:r>
+          </m:e>
+          <m:sub>
+            <m:r>
+              <w:rPr>
+                <w:rFonts w:ascii="Cambria Math" w:hAnsi="Cambria Math"/>
+              </w:rPr>
+              <m:t>z</m:t>
+            </m:r>
+          </m:sub>
+        </m:sSub>
+        <m:r>
+          <m:rPr>
+            <m:sty m:val="p"/>
+          </m:rPr>
+          <w:rPr>
+            <w:rFonts w:ascii="Cambria Math" w:hAnsi="Cambria Math"/>
+          </w:rPr>
+          <m:t>(z)</m:t>
+        </m:r>
+      </m:oMath>
+      <w:r>
+        <w:rPr>
+          <w:rFonts w:hint="eastAsia"/>
+        </w:rPr>
+        <w:t xml:space="preserve"> </w:t>
+      </w:r>
+      <w:r>
+        <w:rPr>
+          <w:rFonts w:hint="eastAsia"/>
+        </w:rPr>
+        <w:t>为先验输入</w:t>
+      </w:r>
+      <w:r>
+        <w:t>，</w:t>
+      </w:r>
+      <w:r>
+        <w:rPr>
+          <w:rFonts w:hint="eastAsia"/>
+        </w:rPr>
+        <w:t>然后表示到数据空间的映射</w:t>
+      </w:r>
+      <w:r>
+        <w:rPr>
+          <w:rFonts w:hint="eastAsia"/>
+        </w:rPr>
+        <w:t xml:space="preserve"> </w:t>
+      </w:r>
+      <m:oMath>
+        <m:r>
+          <m:rPr>
+            <m:sty m:val="p"/>
+          </m:rPr>
+          <w:rPr>
+            <w:rFonts w:ascii="Cambria Math" w:hAnsi="Cambria Math"/>
+          </w:rPr>
+          <m:t>G(z;</m:t>
+        </m:r>
+        <m:sSub>
+          <m:sSubPr>
+            <m:ctrlPr>
+              <w:rPr>
+                <w:rFonts w:ascii="Cambria Math" w:hAnsi="Cambria Math"/>
+              </w:rPr>
+            </m:ctrlPr>
+          </m:sSubPr>
+          <m:e>
+            <m:r>
+              <m:rPr>
+                <m:sty m:val="p"/>
+              </m:rPr>
+              <w:rPr>
+                <w:rFonts w:ascii="Cambria Math" w:hAnsi="Cambria Math"/>
+              </w:rPr>
+              <m:t>θ</m:t>
+            </m:r>
+          </m:e>
+          <m:sub>
+            <m:r>
+              <m:rPr>
+                <m:sty m:val="p"/>
+              </m:rPr>
+              <w:rPr>
+                <w:rFonts w:ascii="Cambria Math" w:hAnsi="Cambria Math"/>
+              </w:rPr>
+              <m:t>g</m:t>
+            </m:r>
+          </m:sub>
+        </m:sSub>
+        <m:r>
+          <m:rPr>
+            <m:sty m:val="p"/>
+          </m:rPr>
+          <w:rPr>
+            <w:rFonts w:ascii="Cambria Math" w:hAnsi="Cambria Math"/>
+          </w:rPr>
+          <m:t>)</m:t>
+        </m:r>
+      </m:oMath>
+      <w:r>
+        <w:t xml:space="preserve"> </w:t>
+      </w:r>
+      <w:r>
+        <w:rPr>
+          <w:rFonts w:hint="eastAsia"/>
+        </w:rPr>
+        <w:t>，</w:t>
+      </w:r>
+      <w:r>
+        <w:rPr>
+          <w:rFonts w:hint="eastAsia"/>
+        </w:rPr>
+        <w:t>其中</w:t>
+      </w:r>
+      <w:r>
+        <w:rPr>
+          <w:rFonts w:hint="eastAsia"/>
+        </w:rPr>
+        <w:t>G</w:t>
+      </w:r>
+      <w:r>
+        <w:rPr>
+          <w:rFonts w:hint="eastAsia"/>
+        </w:rPr>
+        <w:t>是由具有参数</w:t>
+      </w:r>
+      <w:r>
+        <w:rPr>
+          <w:rFonts w:hint="eastAsia"/>
+        </w:rPr>
+        <w:t xml:space="preserve"> </w:t>
+      </w:r>
+      <m:oMath>
+        <m:sSub>
+          <m:sSubPr>
+            <m:ctrlPr>
+              <w:rPr>
+                <w:rFonts w:ascii="Cambria Math" w:hAnsi="Cambria Math"/>
+              </w:rPr>
+            </m:ctrlPr>
+          </m:sSubPr>
+          <m:e>
+            <m:r>
+              <m:rPr>
+                <m:sty m:val="p"/>
+              </m:rPr>
+              <w:rPr>
+                <w:rFonts w:ascii="Cambria Math" w:hAnsi="Cambria Math"/>
+              </w:rPr>
+              <m:t>θ</m:t>
+            </m:r>
+          </m:e>
+          <m:sub>
+            <m:r>
+              <m:rPr>
+                <m:sty m:val="p"/>
+              </m:rPr>
+              <w:rPr>
+                <w:rFonts w:ascii="Cambria Math" w:hAnsi="Cambria Math"/>
+              </w:rPr>
+              <m:t>g</m:t>
+            </m:r>
+          </m:sub>
+        </m:sSub>
+      </m:oMath>
+      <w:r>
+        <w:t xml:space="preserve"> </w:t>
+      </w:r>
+      <w:r>
+        <w:rPr>
+          <w:rFonts w:hint="eastAsia"/>
+        </w:rPr>
+        <w:t>加持</w:t>
+      </w:r>
+      <w:r>
+        <w:rPr>
+          <w:rFonts w:hint="eastAsia"/>
+        </w:rPr>
+        <w:t>的多层感知器表示的可微函数</w:t>
+      </w:r>
+      <w:r>
+        <w:rPr>
+          <w:rFonts w:hint="eastAsia"/>
+        </w:rPr>
+        <w:t>。</w:t>
+      </w:r>
+      <w:r>
+        <w:rPr>
+          <w:rFonts w:hint="eastAsia"/>
+        </w:rPr>
+        <w:t>同时我们再定义另一个多层感知器模型</w:t>
+      </w:r>
+      <w:r>
+        <w:rPr>
+          <w:rFonts w:hint="eastAsia"/>
+        </w:rPr>
+        <w:t xml:space="preserve"> </w:t>
+      </w:r>
+      <m:oMath>
+        <m:r>
+          <m:rPr>
+            <m:sty m:val="p"/>
+          </m:rPr>
+          <w:rPr>
+            <w:rFonts w:ascii="Cambria Math" w:hAnsi="Cambria Math"/>
+          </w:rPr>
+          <m:t>D(x;</m:t>
+        </m:r>
+        <m:sSub>
+          <m:sSubPr>
+            <m:ctrlPr>
+              <w:rPr>
+                <w:rFonts w:ascii="Cambria Math" w:hAnsi="Cambria Math"/>
+              </w:rPr>
+            </m:ctrlPr>
+          </m:sSubPr>
+          <m:e>
+            <m:r>
+              <m:rPr>
+                <m:sty m:val="p"/>
+              </m:rPr>
+              <w:rPr>
+                <w:rFonts w:ascii="Cambria Math" w:hAnsi="Cambria Math"/>
+              </w:rPr>
+              <m:t>θ</m:t>
+            </m:r>
+          </m:e>
+          <m:sub>
+            <m:r>
+              <w:rPr>
+                <w:rFonts w:ascii="Cambria Math" w:hAnsi="Cambria Math"/>
+              </w:rPr>
+              <m:t>d</m:t>
+            </m:r>
+          </m:sub>
+        </m:sSub>
+        <m:r>
+          <m:rPr>
+            <m:sty m:val="p"/>
+          </m:rPr>
+          <w:rPr>
+            <w:rFonts w:ascii="Cambria Math" w:hAnsi="Cambria Math"/>
+          </w:rPr>
+          <m:t>)</m:t>
+        </m:r>
+      </m:oMath>
+      <w:r>
+        <w:rPr>
+          <w:rFonts w:hint="eastAsia"/>
+        </w:rPr>
+        <w:t xml:space="preserve"> </w:t>
+      </w:r>
+      <w:r>
+        <w:rPr>
+          <w:rFonts w:hint="eastAsia"/>
+        </w:rPr>
+        <w:t>来输出一个单独的</w:t>
+      </w:r>
+      <w:r>
+        <w:rPr>
+          <w:rFonts w:hint="eastAsia"/>
+        </w:rPr>
+        <w:t>标量。</w:t>
+      </w:r>
+      <m:oMath>
+        <m:r>
+          <m:rPr>
+            <m:sty m:val="p"/>
+          </m:rPr>
+          <w:rPr>
+            <w:rFonts w:ascii="Cambria Math" w:hAnsi="Cambria Math"/>
+          </w:rPr>
+          <m:t>D(x)</m:t>
+        </m:r>
+      </m:oMath>
+      <w:r>
+        <w:t xml:space="preserve"> </w:t>
+      </w:r>
+      <w:r>
+        <w:rPr>
+          <w:rFonts w:hint="eastAsia"/>
+        </w:rPr>
+        <w:t>的输出</w:t>
+      </w:r>
+      <w:r>
+        <w:rPr>
+          <w:rFonts w:hint="eastAsia"/>
+        </w:rPr>
+        <w:t>x</w:t>
+      </w:r>
+      <w:r>
+        <w:rPr>
+          <w:rFonts w:hint="eastAsia"/>
+        </w:rPr>
+        <w:t>是来自于</w:t>
+      </w:r>
+      <w:r>
+        <w:rPr>
+          <w:rFonts w:hint="eastAsia"/>
+        </w:rPr>
+        <w:t>数据</w:t>
+      </w:r>
+      <w:r>
+        <w:rPr>
+          <w:rFonts w:hint="eastAsia"/>
+        </w:rPr>
+        <w:t>还是</w:t>
+      </w:r>
+      <w:r>
+        <w:rPr>
+          <w:rFonts w:hint="eastAsia"/>
+        </w:rPr>
+        <w:t xml:space="preserve"> </w:t>
+      </w:r>
+      <m:oMath>
+        <m:sSub>
+          <m:sSubPr>
+            <m:ctrlPr>
+              <w:rPr>
+                <w:rFonts w:ascii="Cambria Math" w:hAnsi="Cambria Math"/>
+              </w:rPr>
+            </m:ctrlPr>
+          </m:sSubPr>
+          <m:e>
+            <m:r>
+              <m:rPr>
+                <m:sty m:val="p"/>
+              </m:rPr>
+              <w:rPr>
+                <w:rFonts w:ascii="Cambria Math" w:hAnsi="Cambria Math"/>
+              </w:rPr>
+              <m:t>p</m:t>
+            </m:r>
+          </m:e>
+          <m:sub>
+            <m:r>
+              <m:rPr>
+                <m:sty m:val="p"/>
+              </m:rPr>
+              <w:rPr>
+                <w:rFonts w:ascii="Cambria Math" w:hAnsi="Cambria Math"/>
+              </w:rPr>
+              <m:t>g</m:t>
+            </m:r>
+          </m:sub>
+        </m:sSub>
+      </m:oMath>
+      <w:r>
+        <w:rPr>
+          <w:rFonts w:hint="eastAsia"/>
+        </w:rPr>
+        <w:t xml:space="preserve"> </w:t>
+      </w:r>
+      <w:r>
+        <w:rPr>
+          <w:rFonts w:hint="eastAsia"/>
+        </w:rPr>
+        <w:t>的差异性</w:t>
+      </w:r>
+      <w:r>
+        <w:rPr>
+          <w:rFonts w:hint="eastAsia"/>
+        </w:rPr>
+        <w:t>概率</w:t>
       </w:r>
       <w:r>
         <w:rPr>
@@ -308,6 +1707,12 @@
       </w:r>
       <w:bookmarkStart w:id="0" w:name="_GoBack"/>
       <w:bookmarkEnd w:id="0"/>
+    </w:p>
+    <w:p>
+      <w:pPr>
+        <w:spacing w:line="360" w:lineRule="auto"/>
+        <w:ind w:rightChars="-27" w:right="-57"/>
+      </w:pPr>
     </w:p>
     <w:sectPr>
       <w:pgSz w:w="11906" w:h="16838"/>
@@ -317,6 +1722,127 @@
     </w:sectPr>
   </w:body>
 </w:document>
+</file>
+
+<file path=word/numbering.xml><?xml version="1.0" encoding="utf-8"?>
+<w:numbering xmlns:wpc="http://schemas.microsoft.com/office/word/2010/wordprocessingCanvas" xmlns:mc="http://schemas.openxmlformats.org/markup-compatibility/2006" xmlns:o="urn:schemas-microsoft-com:office:office" xmlns:r="http://schemas.openxmlformats.org/officeDocument/2006/relationships" xmlns:m="http://schemas.openxmlformats.org/officeDocument/2006/math" xmlns:v="urn:schemas-microsoft-com:vml" xmlns:wp14="http://schemas.microsoft.com/office/word/2010/wordprocessingDrawing" xmlns:wp="http://schemas.openxmlformats.org/drawingml/2006/wordprocessingDrawing" xmlns:w10="urn:schemas-microsoft-com:office:word" xmlns:w="http://schemas.openxmlformats.org/wordprocessingml/2006/main" xmlns:w14="http://schemas.microsoft.com/office/word/2010/wordml" xmlns:w15="http://schemas.microsoft.com/office/word/2012/wordml" xmlns:wpg="http://schemas.microsoft.com/office/word/2010/wordprocessingGroup" xmlns:wpi="http://schemas.microsoft.com/office/word/2010/wordprocessingInk" xmlns:wne="http://schemas.microsoft.com/office/word/2006/wordml" xmlns:wps="http://schemas.microsoft.com/office/word/2010/wordprocessingShape" mc:Ignorable="w14 w15 wp14">
+  <w:abstractNum w:abstractNumId="0">
+    <w:nsid w:val="37C36713"/>
+    <w:multiLevelType w:val="hybridMultilevel"/>
+    <w:tmpl w:val="25720AE4"/>
+    <w:lvl w:ilvl="0" w:tplc="04090001">
+      <w:start w:val="1"/>
+      <w:numFmt w:val="bullet"/>
+      <w:lvlText w:val=""/>
+      <w:lvlJc w:val="left"/>
+      <w:pPr>
+        <w:ind w:left="840" w:hanging="420"/>
+      </w:pPr>
+      <w:rPr>
+        <w:rFonts w:ascii="Wingdings" w:hAnsi="Wingdings" w:hint="default"/>
+      </w:rPr>
+    </w:lvl>
+    <w:lvl w:ilvl="1" w:tplc="04090003" w:tentative="1">
+      <w:start w:val="1"/>
+      <w:numFmt w:val="bullet"/>
+      <w:lvlText w:val=""/>
+      <w:lvlJc w:val="left"/>
+      <w:pPr>
+        <w:ind w:left="1260" w:hanging="420"/>
+      </w:pPr>
+      <w:rPr>
+        <w:rFonts w:ascii="Wingdings" w:hAnsi="Wingdings" w:hint="default"/>
+      </w:rPr>
+    </w:lvl>
+    <w:lvl w:ilvl="2" w:tplc="04090005" w:tentative="1">
+      <w:start w:val="1"/>
+      <w:numFmt w:val="bullet"/>
+      <w:lvlText w:val=""/>
+      <w:lvlJc w:val="left"/>
+      <w:pPr>
+        <w:ind w:left="1680" w:hanging="420"/>
+      </w:pPr>
+      <w:rPr>
+        <w:rFonts w:ascii="Wingdings" w:hAnsi="Wingdings" w:hint="default"/>
+      </w:rPr>
+    </w:lvl>
+    <w:lvl w:ilvl="3" w:tplc="04090001" w:tentative="1">
+      <w:start w:val="1"/>
+      <w:numFmt w:val="bullet"/>
+      <w:lvlText w:val=""/>
+      <w:lvlJc w:val="left"/>
+      <w:pPr>
+        <w:ind w:left="2100" w:hanging="420"/>
+      </w:pPr>
+      <w:rPr>
+        <w:rFonts w:ascii="Wingdings" w:hAnsi="Wingdings" w:hint="default"/>
+      </w:rPr>
+    </w:lvl>
+    <w:lvl w:ilvl="4" w:tplc="04090003" w:tentative="1">
+      <w:start w:val="1"/>
+      <w:numFmt w:val="bullet"/>
+      <w:lvlText w:val=""/>
+      <w:lvlJc w:val="left"/>
+      <w:pPr>
+        <w:ind w:left="2520" w:hanging="420"/>
+      </w:pPr>
+      <w:rPr>
+        <w:rFonts w:ascii="Wingdings" w:hAnsi="Wingdings" w:hint="default"/>
+      </w:rPr>
+    </w:lvl>
+    <w:lvl w:ilvl="5" w:tplc="04090005" w:tentative="1">
+      <w:start w:val="1"/>
+      <w:numFmt w:val="bullet"/>
+      <w:lvlText w:val=""/>
+      <w:lvlJc w:val="left"/>
+      <w:pPr>
+        <w:ind w:left="2940" w:hanging="420"/>
+      </w:pPr>
+      <w:rPr>
+        <w:rFonts w:ascii="Wingdings" w:hAnsi="Wingdings" w:hint="default"/>
+      </w:rPr>
+    </w:lvl>
+    <w:lvl w:ilvl="6" w:tplc="04090001" w:tentative="1">
+      <w:start w:val="1"/>
+      <w:numFmt w:val="bullet"/>
+      <w:lvlText w:val=""/>
+      <w:lvlJc w:val="left"/>
+      <w:pPr>
+        <w:ind w:left="3360" w:hanging="420"/>
+      </w:pPr>
+      <w:rPr>
+        <w:rFonts w:ascii="Wingdings" w:hAnsi="Wingdings" w:hint="default"/>
+      </w:rPr>
+    </w:lvl>
+    <w:lvl w:ilvl="7" w:tplc="04090003" w:tentative="1">
+      <w:start w:val="1"/>
+      <w:numFmt w:val="bullet"/>
+      <w:lvlText w:val=""/>
+      <w:lvlJc w:val="left"/>
+      <w:pPr>
+        <w:ind w:left="3780" w:hanging="420"/>
+      </w:pPr>
+      <w:rPr>
+        <w:rFonts w:ascii="Wingdings" w:hAnsi="Wingdings" w:hint="default"/>
+      </w:rPr>
+    </w:lvl>
+    <w:lvl w:ilvl="8" w:tplc="04090005" w:tentative="1">
+      <w:start w:val="1"/>
+      <w:numFmt w:val="bullet"/>
+      <w:lvlText w:val=""/>
+      <w:lvlJc w:val="left"/>
+      <w:pPr>
+        <w:ind w:left="4200" w:hanging="420"/>
+      </w:pPr>
+      <w:rPr>
+        <w:rFonts w:ascii="Wingdings" w:hAnsi="Wingdings" w:hint="default"/>
+      </w:rPr>
+    </w:lvl>
+  </w:abstractNum>
+  <w:num w:numId="1">
+    <w:abstractNumId w:val="0"/>
+  </w:num>
+</w:numbering>
 </file>
 
 <file path=word/styles.xml><?xml version="1.0" encoding="utf-8"?>
@@ -741,6 +2267,26 @@
     <w:semiHidden/>
     <w:unhideWhenUsed/>
   </w:style>
+  <w:style w:type="character" w:styleId="a3">
+    <w:name w:val="Placeholder Text"/>
+    <w:basedOn w:val="a0"/>
+    <w:uiPriority w:val="99"/>
+    <w:semiHidden/>
+    <w:rsid w:val="00363A23"/>
+    <w:rPr>
+      <w:color w:val="808080"/>
+    </w:rPr>
+  </w:style>
+  <w:style w:type="paragraph" w:styleId="a4">
+    <w:name w:val="List Paragraph"/>
+    <w:basedOn w:val="a"/>
+    <w:uiPriority w:val="34"/>
+    <w:qFormat/>
+    <w:rsid w:val="00AB769A"/>
+    <w:pPr>
+      <w:ind w:firstLineChars="200" w:firstLine="420"/>
+    </w:pPr>
+  </w:style>
 </w:styles>
 </file>
 
@@ -1003,4 +2549,16 @@
     </a:ext>
   </a:extLst>
 </a:theme>
+</file>
+
+<file path=customXml/item1.xml><?xml version="1.0" encoding="utf-8"?>
+<b:Sources xmlns:b="http://schemas.openxmlformats.org/officeDocument/2006/bibliography" xmlns="http://schemas.openxmlformats.org/officeDocument/2006/bibliography" SelectedStyle="\APASixthEditionOfficeOnline.xsl" StyleName="APA" Version="6"/>
+</file>
+
+<file path=customXml/itemProps1.xml><?xml version="1.0" encoding="utf-8"?>
+<ds:datastoreItem xmlns:ds="http://schemas.openxmlformats.org/officeDocument/2006/customXml" ds:itemID="{65306954-FC0A-485B-A807-D6036D816356}">
+  <ds:schemaRefs>
+    <ds:schemaRef ds:uri="http://schemas.openxmlformats.org/officeDocument/2006/bibliography"/>
+  </ds:schemaRefs>
+</ds:datastoreItem>
 </file>
--- a/GAN/GAN.docx
+++ b/GAN/GAN.docx
@@ -5,9 +5,6 @@
     <w:p>
       <w:pPr>
         <w:spacing w:line="360" w:lineRule="auto"/>
-        <w:rPr>
-          <w:rFonts w:hint="eastAsia"/>
-        </w:rPr>
       </w:pPr>
       <w:r>
         <w:rPr>
@@ -57,7 +54,7 @@
         <w:snapToGrid w:val="0"/>
         <w:spacing w:line="360" w:lineRule="auto"/>
         <w:rPr>
-          <w:rFonts w:asciiTheme="minorEastAsia" w:hAnsiTheme="minorEastAsia" w:hint="eastAsia"/>
+          <w:rFonts w:asciiTheme="minorEastAsia" w:hAnsiTheme="minorEastAsia"/>
         </w:rPr>
       </w:pPr>
       <w:r>
@@ -1705,14 +1702,180 @@
         </w:rPr>
         <w:t>。</w:t>
       </w:r>
-      <w:bookmarkStart w:id="0" w:name="_GoBack"/>
-      <w:bookmarkEnd w:id="0"/>
+      <w:r>
+        <w:rPr>
+          <w:rFonts w:hint="eastAsia"/>
+        </w:rPr>
+        <w:t>我们训练</w:t>
+      </w:r>
+      <w:r>
+        <w:rPr>
+          <w:rFonts w:hint="eastAsia"/>
+        </w:rPr>
+        <w:t>D</w:t>
+      </w:r>
+      <w:r>
+        <w:rPr>
+          <w:rFonts w:hint="eastAsia"/>
+        </w:rPr>
+        <w:t>的目的就是最大化能够定义正确标签的概率，而这个概率既包含训练样本与正确标签的对应，也包含</w:t>
+      </w:r>
+      <w:r>
+        <w:rPr>
+          <w:rFonts w:hint="eastAsia"/>
+        </w:rPr>
+        <w:t>G</w:t>
+      </w:r>
+      <w:r>
+        <w:rPr>
+          <w:rFonts w:hint="eastAsia"/>
+        </w:rPr>
+        <w:t>的输出与正确标签对应。同一时刻我们训练</w:t>
+      </w:r>
+      <w:r>
+        <w:rPr>
+          <w:rFonts w:hint="eastAsia"/>
+        </w:rPr>
+        <w:t>G</w:t>
+      </w:r>
+      <w:r>
+        <w:rPr>
+          <w:rFonts w:hint="eastAsia"/>
+        </w:rPr>
+        <w:t>以最小化</w:t>
+      </w:r>
+      <w:r>
+        <w:rPr>
+          <w:rFonts w:hint="eastAsia"/>
+        </w:rPr>
+        <w:t>l</w:t>
+      </w:r>
+      <w:r>
+        <w:t>og(1-D(G(z)))</w:t>
+      </w:r>
+      <w:r>
+        <w:t>，</w:t>
+      </w:r>
+      <w:r>
+        <w:rPr>
+          <w:rFonts w:hint="eastAsia"/>
+        </w:rPr>
+        <w:t>就如同下面这样</w:t>
+      </w:r>
+      <w:r>
+        <w:t>。</w:t>
+      </w:r>
+    </w:p>
+    <w:p>
+      <w:pPr>
+        <w:spacing w:line="360" w:lineRule="auto"/>
+        <w:jc w:val="center"/>
+        <w:rPr>
+          <w:rFonts w:hint="eastAsia"/>
+        </w:rPr>
+      </w:pPr>
+      <w:r>
+        <w:rPr>
+          <w:noProof/>
+        </w:rPr>
+        <w:drawing>
+          <wp:inline distT="0" distB="0" distL="0" distR="0" wp14:anchorId="44E210B7" wp14:editId="33EC41A7">
+            <wp:extent cx="4856356" cy="350808"/>
+            <wp:effectExtent l="0" t="0" r="1905" b="0"/>
+            <wp:docPr id="2" name="图片 2"/>
+            <wp:cNvGraphicFramePr>
+              <a:graphicFrameLocks xmlns:a="http://schemas.openxmlformats.org/drawingml/2006/main" noChangeAspect="1"/>
+            </wp:cNvGraphicFramePr>
+            <a:graphic xmlns:a="http://schemas.openxmlformats.org/drawingml/2006/main">
+              <a:graphicData uri="http://schemas.openxmlformats.org/drawingml/2006/picture">
+                <pic:pic xmlns:pic="http://schemas.openxmlformats.org/drawingml/2006/picture">
+                  <pic:nvPicPr>
+                    <pic:cNvPr id="1" name=""/>
+                    <pic:cNvPicPr/>
+                  </pic:nvPicPr>
+                  <pic:blipFill>
+                    <a:blip r:embed="rId7"/>
+                    <a:stretch>
+                      <a:fillRect/>
+                    </a:stretch>
+                  </pic:blipFill>
+                  <pic:spPr>
+                    <a:xfrm>
+                      <a:off x="0" y="0"/>
+                      <a:ext cx="5525719" cy="399161"/>
+                    </a:xfrm>
+                    <a:prstGeom prst="rect">
+                      <a:avLst/>
+                    </a:prstGeom>
+                  </pic:spPr>
+                </pic:pic>
+              </a:graphicData>
+            </a:graphic>
+          </wp:inline>
+        </w:drawing>
+      </w:r>
     </w:p>
     <w:p>
       <w:pPr>
         <w:spacing w:line="360" w:lineRule="auto"/>
         <w:ind w:rightChars="-27" w:right="-57"/>
       </w:pPr>
+      <w:r>
+        <w:rPr>
+          <w:rFonts w:hint="eastAsia"/>
+        </w:rPr>
+        <w:t>下个小结我们就要讨论分析一下对抗网络了，</w:t>
+      </w:r>
+      <w:r>
+        <w:rPr>
+          <w:rFonts w:hint="eastAsia"/>
+        </w:rPr>
+        <w:t>从结果我们会看到只要</w:t>
+      </w:r>
+      <w:r>
+        <w:rPr>
+          <w:rFonts w:hint="eastAsia"/>
+        </w:rPr>
+        <w:t>G</w:t>
+      </w:r>
+      <w:r>
+        <w:rPr>
+          <w:rFonts w:hint="eastAsia"/>
+        </w:rPr>
+        <w:t>跟</w:t>
+      </w:r>
+      <w:r>
+        <w:rPr>
+          <w:rFonts w:hint="eastAsia"/>
+        </w:rPr>
+        <w:t>D</w:t>
+      </w:r>
+      <w:r>
+        <w:rPr>
+          <w:rFonts w:hint="eastAsia"/>
+        </w:rPr>
+        <w:t>容量足够，那么就能为人工智能赋予</w:t>
+      </w:r>
+      <w:r>
+        <w:rPr>
+          <w:rFonts w:hint="eastAsia"/>
+        </w:rPr>
+        <w:t>有效</w:t>
+      </w:r>
+      <w:r>
+        <w:rPr>
+          <w:rFonts w:hint="eastAsia"/>
+        </w:rPr>
+        <w:t>创造能力</w:t>
+      </w:r>
+      <w:r>
+        <w:rPr>
+          <w:rFonts w:hint="eastAsia"/>
+        </w:rPr>
+        <w:t>。</w:t>
+      </w:r>
+      <w:bookmarkStart w:id="0" w:name="_GoBack"/>
+      <w:bookmarkEnd w:id="0"/>
     </w:p>
     <w:sectPr>
       <w:pgSz w:w="11906" w:h="16838"/>
@@ -2556,7 +2719,7 @@
 </file>
 
 <file path=customXml/itemProps1.xml><?xml version="1.0" encoding="utf-8"?>
-<ds:datastoreItem xmlns:ds="http://schemas.openxmlformats.org/officeDocument/2006/customXml" ds:itemID="{65306954-FC0A-485B-A807-D6036D816356}">
+<ds:datastoreItem xmlns:ds="http://schemas.openxmlformats.org/officeDocument/2006/customXml" ds:itemID="{6AA94DAD-25FD-472C-A5E4-F9EC882CD54E}">
   <ds:schemaRefs>
     <ds:schemaRef ds:uri="http://schemas.openxmlformats.org/officeDocument/2006/bibliography"/>
   </ds:schemaRefs>
